--- a/项目启动阶段作业/问题分析2-mx.docx
+++ b/项目启动阶段作业/问题分析2-mx.docx
@@ -267,23 +267,42 @@
               <w:rPr>
                 <w:lang w:eastAsia="zh-CN"/>
               </w:rPr>
-              <w:t>菜品的销量不好，</w:t>
-            </w:r>
-            <w:r>
-              <w:rPr>
-                <w:rFonts w:hint="eastAsia"/>
-                <w:lang w:eastAsia="zh-CN"/>
-              </w:rPr>
-              <w:t>无法</w:t>
-            </w:r>
-            <w:r>
-              <w:rPr>
-                <w:lang w:eastAsia="zh-CN"/>
-              </w:rPr>
-              <w:t>了解原因</w:t>
+              <w:t>菜品的销量</w:t>
+            </w:r>
+            <w:r>
+              <w:rPr>
+                <w:rFonts w:hint="eastAsia"/>
+                <w:lang w:eastAsia="zh-CN"/>
+              </w:rPr>
+              <w:t>不错</w:t>
+            </w:r>
+            <w:r>
+              <w:rPr>
+                <w:lang w:eastAsia="zh-CN"/>
+              </w:rPr>
+              <w:t>，</w:t>
             </w:r>
             <w:bookmarkEnd w:id="2"/>
             <w:bookmarkEnd w:id="3"/>
+            <w:r>
+              <w:rPr>
+                <w:rFonts w:hint="eastAsia"/>
+                <w:lang w:eastAsia="zh-CN"/>
+              </w:rPr>
+              <w:t>但不知道</w:t>
+            </w:r>
+            <w:r>
+              <w:rPr>
+                <w:lang w:eastAsia="zh-CN"/>
+              </w:rPr>
+              <w:t>销量多的原因以及怎么</w:t>
+            </w:r>
+            <w:r>
+              <w:rPr>
+                <w:lang w:eastAsia="zh-CN"/>
+              </w:rPr>
+              <w:t xml:space="preserve">变得更好 </w:t>
+            </w:r>
           </w:p>
         </w:tc>
       </w:tr>
@@ -313,65 +332,28 @@
           <w:p>
             <w:pPr>
               <w:rPr>
-                <w:lang w:eastAsia="zh-CN"/>
-              </w:rPr>
-            </w:pPr>
-            <w:r>
-              <w:rPr>
-                <w:lang w:eastAsia="zh-CN"/>
-              </w:rPr>
-              <w:t>造成食物的浪费，销量</w:t>
-            </w:r>
-            <w:r>
-              <w:rPr>
-                <w:rFonts w:hint="eastAsia"/>
-                <w:lang w:eastAsia="zh-CN"/>
-              </w:rPr>
-              <w:t>减少</w:t>
-            </w:r>
-            <w:r>
-              <w:rPr>
-                <w:lang w:eastAsia="zh-CN"/>
-              </w:rPr>
-              <w:t>，</w:t>
-            </w:r>
-            <w:r>
-              <w:rPr>
-                <w:rFonts w:hint="eastAsia"/>
-                <w:lang w:eastAsia="zh-CN"/>
-              </w:rPr>
-              <w:t>造成</w:t>
-            </w:r>
-            <w:r>
-              <w:rPr>
-                <w:lang w:eastAsia="zh-CN"/>
-              </w:rPr>
-              <w:t>经济上的损失</w:t>
-            </w:r>
-            <w:r>
-              <w:rPr>
-                <w:lang w:eastAsia="zh-CN"/>
-              </w:rPr>
-              <w:t>；顾客数量减少，</w:t>
-            </w:r>
-            <w:r>
-              <w:rPr>
-                <w:rFonts w:hint="eastAsia"/>
-                <w:lang w:eastAsia="zh-CN"/>
-              </w:rPr>
-              <w:t>有损</w:t>
-            </w:r>
-            <w:r>
-              <w:rPr>
-                <w:lang w:eastAsia="zh-CN"/>
-              </w:rPr>
-              <w:t>食堂</w:t>
-            </w:r>
-            <w:r>
-              <w:rPr>
-                <w:lang w:eastAsia="zh-CN"/>
-              </w:rPr>
-              <w:t>人气</w:t>
+                <w:rFonts w:hint="eastAsia"/>
+                <w:lang w:eastAsia="zh-CN"/>
+              </w:rPr>
+            </w:pPr>
+            <w:r>
+              <w:rPr>
+                <w:lang w:eastAsia="zh-CN"/>
+              </w:rPr>
+              <w:t>无法推广好的经验，</w:t>
+            </w:r>
+            <w:r>
+              <w:rPr>
+                <w:rFonts w:hint="eastAsia"/>
+                <w:lang w:eastAsia="zh-CN"/>
+              </w:rPr>
+              <w:t>也无法增多</w:t>
+            </w:r>
+            <w:r>
+              <w:rPr>
+                <w:lang w:eastAsia="zh-CN"/>
+              </w:rPr>
+              <w:t>菜品的销量</w:t>
             </w:r>
           </w:p>
         </w:tc>
@@ -575,6 +557,72 @@
         </w:rPr>
         <w:t>鱼骨图</w:t>
       </w:r>
+    </w:p>
+    <w:p>
+      <w:pPr>
+        <w:rPr>
+          <w:rFonts w:hint="eastAsia"/>
+          <w:lang w:eastAsia="zh-CN"/>
+        </w:rPr>
+      </w:pPr>
+      <w:bookmarkStart w:id="4" w:name="_GoBack"/>
+      <w:r>
+        <w:rPr>
+          <w:rFonts w:hint="eastAsia"/>
+          <w:noProof/>
+          <w:lang w:eastAsia="zh-CN"/>
+        </w:rPr>
+        <w:lastRenderedPageBreak/>
+        <w:drawing>
+          <wp:inline distT="0" distB="0" distL="0" distR="0" wp14:anchorId="0DE3A5BA" wp14:editId="7E8FF522">
+            <wp:extent cx="5264150" cy="2044065"/>
+            <wp:effectExtent l="0" t="0" r="0" b="0"/>
+            <wp:docPr id="1" name="图片 1" descr="../../../../P2鱼骨图.png"/>
+            <wp:cNvGraphicFramePr>
+              <a:graphicFrameLocks xmlns:a="http://schemas.openxmlformats.org/drawingml/2006/main" noChangeAspect="1"/>
+            </wp:cNvGraphicFramePr>
+            <a:graphic xmlns:a="http://schemas.openxmlformats.org/drawingml/2006/main">
+              <a:graphicData uri="http://schemas.openxmlformats.org/drawingml/2006/picture">
+                <pic:pic xmlns:pic="http://schemas.openxmlformats.org/drawingml/2006/picture">
+                  <pic:nvPicPr>
+                    <pic:cNvPr id="0" name="Picture 1" descr="../../../../P2鱼骨图.png"/>
+                    <pic:cNvPicPr>
+                      <a:picLocks noChangeAspect="1" noChangeArrowheads="1"/>
+                    </pic:cNvPicPr>
+                  </pic:nvPicPr>
+                  <pic:blipFill>
+                    <a:blip r:embed="rId4">
+                      <a:extLst>
+                        <a:ext uri="{28A0092B-C50C-407E-A947-70E740481C1C}">
+                          <a14:useLocalDpi xmlns:a14="http://schemas.microsoft.com/office/drawing/2010/main" val="0"/>
+                        </a:ext>
+                      </a:extLst>
+                    </a:blip>
+                    <a:srcRect/>
+                    <a:stretch>
+                      <a:fillRect/>
+                    </a:stretch>
+                  </pic:blipFill>
+                  <pic:spPr bwMode="auto">
+                    <a:xfrm>
+                      <a:off x="0" y="0"/>
+                      <a:ext cx="5264150" cy="2044065"/>
+                    </a:xfrm>
+                    <a:prstGeom prst="rect">
+                      <a:avLst/>
+                    </a:prstGeom>
+                    <a:noFill/>
+                    <a:ln>
+                      <a:noFill/>
+                    </a:ln>
+                  </pic:spPr>
+                </pic:pic>
+              </a:graphicData>
+            </a:graphic>
+          </wp:inline>
+        </w:drawing>
+      </w:r>
+      <w:bookmarkEnd w:id="4"/>
     </w:p>
     <w:p>
       <w:pPr>
@@ -674,7 +722,6 @@
               <w:rPr>
                 <w:lang w:eastAsia="zh-CN"/>
               </w:rPr>
-              <w:lastRenderedPageBreak/>
               <w:t>要素</w:t>
             </w:r>
           </w:p>
@@ -739,8 +786,6 @@
               </w:rPr>
               <w:t>2</w:t>
             </w:r>
-            <w:bookmarkStart w:id="4" w:name="_GoBack"/>
-            <w:bookmarkEnd w:id="4"/>
           </w:p>
         </w:tc>
       </w:tr>
@@ -868,20 +913,33 @@
               <w:rPr>
                 <w:lang w:eastAsia="zh-CN"/>
               </w:rPr>
-              <w:t>菜品的销量不好，</w:t>
-            </w:r>
-            <w:r>
-              <w:rPr>
-                <w:rFonts w:hint="eastAsia"/>
-                <w:lang w:eastAsia="zh-CN"/>
-              </w:rPr>
-              <w:t>无法</w:t>
-            </w:r>
-            <w:r>
-              <w:rPr>
-                <w:lang w:eastAsia="zh-CN"/>
-              </w:rPr>
-              <w:t>了解原因</w:t>
+              <w:t>菜品的销量</w:t>
+            </w:r>
+            <w:r>
+              <w:rPr>
+                <w:rFonts w:hint="eastAsia"/>
+                <w:lang w:eastAsia="zh-CN"/>
+              </w:rPr>
+              <w:t>不错</w:t>
+            </w:r>
+            <w:r>
+              <w:rPr>
+                <w:lang w:eastAsia="zh-CN"/>
+              </w:rPr>
+              <w:t>，</w:t>
+            </w:r>
+            <w:r>
+              <w:rPr>
+                <w:rFonts w:hint="eastAsia"/>
+                <w:lang w:eastAsia="zh-CN"/>
+              </w:rPr>
+              <w:t>但不知道</w:t>
+            </w:r>
+            <w:r>
+              <w:rPr>
+                <w:lang w:eastAsia="zh-CN"/>
+              </w:rPr>
+              <w:t xml:space="preserve">销量多的原因以及怎么变得更好 </w:t>
             </w:r>
           </w:p>
         </w:tc>
@@ -919,46 +977,20 @@
               <w:rPr>
                 <w:lang w:eastAsia="zh-CN"/>
               </w:rPr>
-              <w:t>造成食物的浪费，销量</w:t>
-            </w:r>
-            <w:r>
-              <w:rPr>
-                <w:rFonts w:hint="eastAsia"/>
-                <w:lang w:eastAsia="zh-CN"/>
-              </w:rPr>
-              <w:t>减少</w:t>
-            </w:r>
-            <w:r>
-              <w:rPr>
-                <w:lang w:eastAsia="zh-CN"/>
-              </w:rPr>
-              <w:t>，</w:t>
-            </w:r>
-            <w:r>
-              <w:rPr>
-                <w:rFonts w:hint="eastAsia"/>
-                <w:lang w:eastAsia="zh-CN"/>
-              </w:rPr>
-              <w:t>造成</w:t>
-            </w:r>
-            <w:r>
-              <w:rPr>
-                <w:lang w:eastAsia="zh-CN"/>
-              </w:rPr>
-              <w:t>经济上的损失；顾客数量减少，</w:t>
-            </w:r>
-            <w:r>
-              <w:rPr>
-                <w:rFonts w:hint="eastAsia"/>
-                <w:lang w:eastAsia="zh-CN"/>
-              </w:rPr>
-              <w:t>有损</w:t>
-            </w:r>
-            <w:r>
-              <w:rPr>
-                <w:lang w:eastAsia="zh-CN"/>
-              </w:rPr>
-              <w:t>食堂人气</w:t>
+              <w:t>无法推广好的经验，</w:t>
+            </w:r>
+            <w:r>
+              <w:rPr>
+                <w:rFonts w:hint="eastAsia"/>
+                <w:lang w:eastAsia="zh-CN"/>
+              </w:rPr>
+              <w:t>也无法增多</w:t>
+            </w:r>
+            <w:r>
+              <w:rPr>
+                <w:lang w:eastAsia="zh-CN"/>
+              </w:rPr>
+              <w:t>菜品的销量</w:t>
             </w:r>
           </w:p>
         </w:tc>
@@ -1022,7 +1054,19 @@
               <w:rPr>
                 <w:lang w:eastAsia="zh-CN"/>
               </w:rPr>
-              <w:t>销售量提高30%</w:t>
+              <w:t>销售量提高</w:t>
+            </w:r>
+            <w:r>
+              <w:rPr>
+                <w:lang w:eastAsia="zh-CN"/>
+              </w:rPr>
+              <w:t>15</w:t>
+            </w:r>
+            <w:r>
+              <w:rPr>
+                <w:lang w:eastAsia="zh-CN"/>
+              </w:rPr>
+              <w:t>%</w:t>
             </w:r>
           </w:p>
         </w:tc>
@@ -1174,7 +1218,7 @@
           <w:p>
             <w:pPr>
               <w:rPr>
-                <w:rFonts w:ascii="Calibri" w:eastAsia="Apple Color Emoji" w:hAnsi="Calibri" w:cs="Calibri" w:hint="eastAsia"/>
+                <w:rFonts w:ascii="Calibri" w:eastAsia="Apple Color Emoji" w:hAnsi="Calibri" w:cs="Calibri"/>
                 <w:lang w:eastAsia="zh-CN"/>
               </w:rPr>
             </w:pPr>
@@ -1236,7 +1280,6 @@
           <w:p>
             <w:pPr>
               <w:rPr>
-                <w:rFonts w:hint="eastAsia"/>
                 <w:lang w:eastAsia="zh-CN"/>
               </w:rPr>
             </w:pPr>
@@ -1450,7 +1493,6 @@
           <w:p>
             <w:pPr>
               <w:rPr>
-                <w:rFonts w:hint="eastAsia"/>
                 <w:lang w:eastAsia="zh-CN"/>
               </w:rPr>
             </w:pPr>
@@ -1698,7 +1740,6 @@
           <w:p>
             <w:pPr>
               <w:rPr>
-                <w:rFonts w:hint="eastAsia"/>
                 <w:lang w:eastAsia="zh-CN"/>
               </w:rPr>
             </w:pPr>
@@ -1727,13 +1768,7 @@
               <w:rPr>
                 <w:lang w:eastAsia="zh-CN"/>
               </w:rPr>
-              <w:t>解决方案</w:t>
-            </w:r>
-            <w:r>
-              <w:rPr>
-                <w:lang w:eastAsia="zh-CN"/>
-              </w:rPr>
-              <w:t>3</w:t>
+              <w:t>解决方案3</w:t>
             </w:r>
           </w:p>
         </w:tc>
@@ -1833,7 +1868,6 @@
           <w:p>
             <w:pPr>
               <w:rPr>
-                <w:rFonts w:hint="eastAsia"/>
                 <w:lang w:eastAsia="zh-CN"/>
               </w:rPr>
             </w:pPr>
@@ -1912,7 +1946,6 @@
           <w:p>
             <w:pPr>
               <w:rPr>
-                <w:rFonts w:hint="eastAsia"/>
                 <w:lang w:eastAsia="zh-CN"/>
               </w:rPr>
             </w:pPr>
